--- a/Docs/TechnicalManual.docx
+++ b/Docs/TechnicalManual.docx
@@ -15,12 +15,7 @@
         <w:pStyle w:val="Title"/>
       </w:pPr>
       <w:r>
-        <w:t>Decision Tree Te</w:t>
-      </w:r>
-      <w:bookmarkStart w:id="0" w:name="_GoBack"/>
-      <w:bookmarkEnd w:id="0"/>
-      <w:r>
-        <w:t>chnical Manual</w:t>
+        <w:t>Decision Tree Technical Manual</w:t>
       </w:r>
     </w:p>
     <w:p>
@@ -119,7 +114,7 @@
         </w:rPr>
         <w:fldChar w:fldCharType="separate"/>
       </w:r>
-      <w:hyperlink w:anchor="_Toc436828589" w:history="1">
+      <w:hyperlink w:anchor="_Toc436840527" w:history="1">
         <w:r>
           <w:rPr>
             <w:rStyle w:val="Hyperlink"/>
@@ -146,7 +141,7 @@
             <w:noProof/>
             <w:webHidden/>
           </w:rPr>
-          <w:instrText xml:space="preserve"> PAGEREF _Toc436828589 \h </w:instrText>
+          <w:instrText xml:space="preserve"> PAGEREF _Toc436840527 \h </w:instrText>
         </w:r>
         <w:r>
           <w:rPr>
@@ -187,7 +182,7 @@
           <w:szCs w:val="22"/>
         </w:rPr>
       </w:pPr>
-      <w:hyperlink w:anchor="_Toc436828590" w:history="1">
+      <w:hyperlink w:anchor="_Toc436840528" w:history="1">
         <w:r>
           <w:rPr>
             <w:rStyle w:val="Hyperlink"/>
@@ -214,7 +209,7 @@
             <w:noProof/>
             <w:webHidden/>
           </w:rPr>
-          <w:instrText xml:space="preserve"> PAGEREF _Toc436828590 \h </w:instrText>
+          <w:instrText xml:space="preserve"> PAGEREF _Toc436840528 \h </w:instrText>
         </w:r>
         <w:r>
           <w:rPr>
@@ -255,7 +250,7 @@
           <w:szCs w:val="22"/>
         </w:rPr>
       </w:pPr>
-      <w:hyperlink w:anchor="_Toc436828591" w:history="1">
+      <w:hyperlink w:anchor="_Toc436840529" w:history="1">
         <w:r>
           <w:rPr>
             <w:rStyle w:val="Hyperlink"/>
@@ -282,7 +277,7 @@
             <w:noProof/>
             <w:webHidden/>
           </w:rPr>
-          <w:instrText xml:space="preserve"> PAGEREF _Toc436828591 \h </w:instrText>
+          <w:instrText xml:space="preserve"> PAGEREF _Toc436840529 \h </w:instrText>
         </w:r>
         <w:r>
           <w:rPr>
@@ -323,7 +318,7 @@
           <w:szCs w:val="22"/>
         </w:rPr>
       </w:pPr>
-      <w:hyperlink w:anchor="_Toc436828592" w:history="1">
+      <w:hyperlink w:anchor="_Toc436840530" w:history="1">
         <w:r>
           <w:rPr>
             <w:rStyle w:val="Hyperlink"/>
@@ -350,75 +345,7 @@
             <w:noProof/>
             <w:webHidden/>
           </w:rPr>
-          <w:instrText xml:space="preserve"> PAGEREF _Toc436828592 \h </w:instrText>
-        </w:r>
-        <w:r>
-          <w:rPr>
-            <w:noProof/>
-            <w:webHidden/>
-          </w:rPr>
-        </w:r>
-        <w:r>
-          <w:rPr>
-            <w:noProof/>
-            <w:webHidden/>
-          </w:rPr>
-          <w:fldChar w:fldCharType="separate"/>
-        </w:r>
-        <w:r>
-          <w:rPr>
-            <w:noProof/>
-            <w:webHidden/>
-          </w:rPr>
-          <w:t>1</w:t>
-        </w:r>
-        <w:r>
-          <w:rPr>
-            <w:noProof/>
-            <w:webHidden/>
-          </w:rPr>
-          <w:fldChar w:fldCharType="end"/>
-        </w:r>
-      </w:hyperlink>
-    </w:p>
-    <w:p>
-      <w:pPr>
-        <w:pStyle w:val="TOC2"/>
-        <w:rPr>
-          <w:rFonts w:asciiTheme="minorHAnsi" w:eastAsiaTheme="minorEastAsia" w:hAnsiTheme="minorHAnsi" w:cstheme="minorBidi"/>
-          <w:noProof/>
-          <w:sz w:val="22"/>
-          <w:szCs w:val="22"/>
-        </w:rPr>
-      </w:pPr>
-      <w:hyperlink w:anchor="_Toc436828593" w:history="1">
-        <w:r>
-          <w:rPr>
-            <w:rStyle w:val="Hyperlink"/>
-            <w:noProof/>
-          </w:rPr>
-          <w:t>Tree</w:t>
-        </w:r>
-        <w:r>
-          <w:rPr>
-            <w:noProof/>
-            <w:webHidden/>
-          </w:rPr>
-          <w:tab/>
-        </w:r>
-        <w:r>
-          <w:rPr>
-            <w:noProof/>
-            <w:webHidden/>
-          </w:rPr>
-          <w:fldChar w:fldCharType="begin"/>
-        </w:r>
-        <w:r>
-          <w:rPr>
-            <w:noProof/>
-            <w:webHidden/>
-          </w:rPr>
-          <w:instrText xml:space="preserve"> PAGEREF _Toc436828593 \h </w:instrText>
+          <w:instrText xml:space="preserve"> PAGEREF _Toc436840530 \h </w:instrText>
         </w:r>
         <w:r>
           <w:rPr>
@@ -451,10 +378,7 @@
     </w:p>
     <w:p>
       <w:pPr>
-        <w:pStyle w:val="TOC1"/>
-        <w:tabs>
-          <w:tab w:val="right" w:leader="dot" w:pos="7910"/>
-        </w:tabs>
+        <w:pStyle w:val="TOC2"/>
         <w:rPr>
           <w:rFonts w:asciiTheme="minorHAnsi" w:eastAsiaTheme="minorEastAsia" w:hAnsiTheme="minorHAnsi" w:cstheme="minorBidi"/>
           <w:noProof/>
@@ -462,13 +386,13 @@
           <w:szCs w:val="22"/>
         </w:rPr>
       </w:pPr>
-      <w:hyperlink w:anchor="_Toc436828594" w:history="1">
+      <w:hyperlink w:anchor="_Toc436840531" w:history="1">
         <w:r>
           <w:rPr>
             <w:rStyle w:val="Hyperlink"/>
             <w:noProof/>
           </w:rPr>
-          <w:t>Initializing</w:t>
+          <w:t>Tree</w:t>
         </w:r>
         <w:r>
           <w:rPr>
@@ -489,7 +413,7 @@
             <w:noProof/>
             <w:webHidden/>
           </w:rPr>
-          <w:instrText xml:space="preserve"> PAGEREF _Toc436828594 \h </w:instrText>
+          <w:instrText xml:space="preserve"> PAGEREF _Toc436840531 \h </w:instrText>
         </w:r>
         <w:r>
           <w:rPr>
@@ -522,6 +446,77 @@
     </w:p>
     <w:p>
       <w:pPr>
+        <w:pStyle w:val="TOC1"/>
+        <w:tabs>
+          <w:tab w:val="right" w:leader="dot" w:pos="7910"/>
+        </w:tabs>
+        <w:rPr>
+          <w:rFonts w:asciiTheme="minorHAnsi" w:eastAsiaTheme="minorEastAsia" w:hAnsiTheme="minorHAnsi" w:cstheme="minorBidi"/>
+          <w:noProof/>
+          <w:sz w:val="22"/>
+          <w:szCs w:val="22"/>
+        </w:rPr>
+      </w:pPr>
+      <w:hyperlink w:anchor="_Toc436840532" w:history="1">
+        <w:r>
+          <w:rPr>
+            <w:rStyle w:val="Hyperlink"/>
+            <w:noProof/>
+          </w:rPr>
+          <w:t>Initializing</w:t>
+        </w:r>
+        <w:r>
+          <w:rPr>
+            <w:noProof/>
+            <w:webHidden/>
+          </w:rPr>
+          <w:tab/>
+        </w:r>
+        <w:r>
+          <w:rPr>
+            <w:noProof/>
+            <w:webHidden/>
+          </w:rPr>
+          <w:fldChar w:fldCharType="begin"/>
+        </w:r>
+        <w:r>
+          <w:rPr>
+            <w:noProof/>
+            <w:webHidden/>
+          </w:rPr>
+          <w:instrText xml:space="preserve"> PAGEREF _Toc436840532 \h </w:instrText>
+        </w:r>
+        <w:r>
+          <w:rPr>
+            <w:noProof/>
+            <w:webHidden/>
+          </w:rPr>
+        </w:r>
+        <w:r>
+          <w:rPr>
+            <w:noProof/>
+            <w:webHidden/>
+          </w:rPr>
+          <w:fldChar w:fldCharType="separate"/>
+        </w:r>
+        <w:r>
+          <w:rPr>
+            <w:noProof/>
+            <w:webHidden/>
+          </w:rPr>
+          <w:t>3</w:t>
+        </w:r>
+        <w:r>
+          <w:rPr>
+            <w:noProof/>
+            <w:webHidden/>
+          </w:rPr>
+          <w:fldChar w:fldCharType="end"/>
+        </w:r>
+      </w:hyperlink>
+    </w:p>
+    <w:p>
+      <w:pPr>
         <w:pStyle w:val="TOC2"/>
         <w:rPr>
           <w:rFonts w:asciiTheme="minorHAnsi" w:eastAsiaTheme="minorEastAsia" w:hAnsiTheme="minorHAnsi" w:cstheme="minorBidi"/>
@@ -530,7 +525,7 @@
           <w:szCs w:val="22"/>
         </w:rPr>
       </w:pPr>
-      <w:hyperlink w:anchor="_Toc436828595" w:history="1">
+      <w:hyperlink w:anchor="_Toc436840533" w:history="1">
         <w:r>
           <w:rPr>
             <w:rStyle w:val="Hyperlink"/>
@@ -557,7 +552,7 @@
             <w:noProof/>
             <w:webHidden/>
           </w:rPr>
-          <w:instrText xml:space="preserve"> PAGEREF _Toc436828595 \h </w:instrText>
+          <w:instrText xml:space="preserve"> PAGEREF _Toc436840533 \h </w:instrText>
         </w:r>
         <w:r>
           <w:rPr>
@@ -577,7 +572,7 @@
             <w:noProof/>
             <w:webHidden/>
           </w:rPr>
-          <w:t>2</w:t>
+          <w:t>3</w:t>
         </w:r>
         <w:r>
           <w:rPr>
@@ -601,7 +596,7 @@
           <w:szCs w:val="22"/>
         </w:rPr>
       </w:pPr>
-      <w:hyperlink w:anchor="_Toc436828596" w:history="1">
+      <w:hyperlink w:anchor="_Toc436840534" w:history="1">
         <w:r>
           <w:rPr>
             <w:rStyle w:val="Hyperlink"/>
@@ -628,7 +623,7 @@
             <w:noProof/>
             <w:webHidden/>
           </w:rPr>
-          <w:instrText xml:space="preserve"> PAGEREF _Toc436828596 \h </w:instrText>
+          <w:instrText xml:space="preserve"> PAGEREF _Toc436840534 \h </w:instrText>
         </w:r>
         <w:r>
           <w:rPr>
@@ -717,35 +712,38 @@
       <w:pPr>
         <w:pStyle w:val="ChapterTitle"/>
       </w:pPr>
-      <w:bookmarkStart w:id="1" w:name="_Toc436828589"/>
+      <w:bookmarkStart w:id="0" w:name="_Toc436840527"/>
       <w:r>
         <w:lastRenderedPageBreak/>
         <w:t>Basics</w:t>
       </w:r>
+      <w:bookmarkEnd w:id="0"/>
+    </w:p>
+    <w:p>
+      <w:pPr>
+        <w:pStyle w:val="ChapterSubtitle"/>
+      </w:pPr>
+    </w:p>
+    <w:p>
+      <w:pPr>
+        <w:pStyle w:val="BodyText"/>
+      </w:pPr>
+      <w:r>
+        <w:t xml:space="preserve">This package is used to implement decision tree algorithms to </w:t>
+      </w:r>
+      <w:r>
+        <w:t>classify data.</w:t>
+      </w:r>
+    </w:p>
+    <w:p>
+      <w:pPr>
+        <w:pStyle w:val="Heading2"/>
+      </w:pPr>
+      <w:bookmarkStart w:id="1" w:name="_Toc436840528"/>
+      <w:r>
+        <w:t>Algorithm</w:t>
+      </w:r>
       <w:bookmarkEnd w:id="1"/>
-    </w:p>
-    <w:p>
-      <w:pPr>
-        <w:pStyle w:val="ChapterSubtitle"/>
-      </w:pPr>
-    </w:p>
-    <w:p>
-      <w:pPr>
-        <w:pStyle w:val="BodyText"/>
-      </w:pPr>
-      <w:r>
-        <w:t xml:space="preserve">This package is used to implement decision tree algorithms to </w:t>
-      </w:r>
-    </w:p>
-    <w:p>
-      <w:pPr>
-        <w:pStyle w:val="Heading2"/>
-      </w:pPr>
-      <w:bookmarkStart w:id="2" w:name="_Toc436828590"/>
-      <w:r>
-        <w:t>Algorithm</w:t>
-      </w:r>
-      <w:bookmarkEnd w:id="2"/>
     </w:p>
     <w:p>
       <w:pPr>
@@ -758,6 +756,17 @@
       <w:r>
         <w:t xml:space="preserve">Algorithm – </w:t>
       </w:r>
+      <w:r>
+        <w:t xml:space="preserve">The basic Algorithm class, each decision tree algorithm should extend from this and implement the abstract methods. Once these methods have been correctly implemented one can construct a </w:t>
+      </w:r>
+      <w:proofErr w:type="spellStart"/>
+      <w:r>
+        <w:t>DecisionTree</w:t>
+      </w:r>
+      <w:proofErr w:type="spellEnd"/>
+      <w:r>
+        <w:t xml:space="preserve"> by passing it the algorithm and it will automatically use it in making the decision tree.</w:t>
+      </w:r>
     </w:p>
     <w:p>
       <w:pPr>
@@ -770,6 +779,17 @@
       <w:r>
         <w:t xml:space="preserve">Entropy – </w:t>
       </w:r>
+      <w:r>
+        <w:t xml:space="preserve">This class extends from the Algorithm class and uses Entropy/Information Gain to create a decision node for a decision tree by using the </w:t>
+      </w:r>
+      <w:proofErr w:type="spellStart"/>
+      <w:r>
+        <w:t>DataList</w:t>
+      </w:r>
+      <w:proofErr w:type="spellEnd"/>
+      <w:r>
+        <w:t xml:space="preserve"> given to it.</w:t>
+      </w:r>
     </w:p>
     <w:p>
       <w:pPr>
@@ -779,19 +799,46 @@
           <w:numId w:val="37"/>
         </w:numPr>
       </w:pPr>
-      <w:r>
-        <w:t>Gini –</w:t>
+      <w:proofErr w:type="spellStart"/>
+      <w:r>
+        <w:t>Gini</w:t>
+      </w:r>
+      <w:proofErr w:type="spellEnd"/>
+      <w:r>
+        <w:t xml:space="preserve"> –</w:t>
+      </w:r>
+      <w:r>
+        <w:t xml:space="preserve"> This class extends from the Algorithm class and uses the </w:t>
+      </w:r>
+      <w:proofErr w:type="spellStart"/>
+      <w:r>
+        <w:t>Gini</w:t>
+      </w:r>
+      <w:proofErr w:type="spellEnd"/>
+      <w:r>
+        <w:t xml:space="preserve"> index algorithm to create a decision node for a decision tree by using the </w:t>
+      </w:r>
+      <w:proofErr w:type="spellStart"/>
+      <w:r>
+        <w:t>DataList</w:t>
+      </w:r>
+      <w:proofErr w:type="spellEnd"/>
+      <w:r>
+        <w:t xml:space="preserve"> given to it. The logic is very similar to the Entropy algorithm, but </w:t>
+      </w:r>
+      <w:r>
+        <w:t>the math is different.</w:t>
       </w:r>
     </w:p>
     <w:p>
       <w:pPr>
         <w:pStyle w:val="Heading2"/>
       </w:pPr>
-      <w:bookmarkStart w:id="3" w:name="_Toc436828591"/>
+      <w:bookmarkStart w:id="2" w:name="_Toc436840529"/>
       <w:r>
         <w:t>Node</w:t>
       </w:r>
-      <w:bookmarkEnd w:id="3"/>
+      <w:bookmarkEnd w:id="2"/>
     </w:p>
     <w:p>
       <w:pPr>
@@ -802,7 +849,18 @@
         </w:numPr>
       </w:pPr>
       <w:r>
-        <w:t>Leaf –</w:t>
+        <w:t>Node –</w:t>
+      </w:r>
+      <w:r>
+        <w:t xml:space="preserve"> This is the base node interface that each node used in the </w:t>
+      </w:r>
+      <w:proofErr w:type="spellStart"/>
+      <w:r>
+        <w:t>DecisionTree</w:t>
+      </w:r>
+      <w:proofErr w:type="spellEnd"/>
+      <w:r>
+        <w:t xml:space="preserve"> should inherit from. It defines all of the methods needed for the creation of decision nodes.</w:t>
       </w:r>
     </w:p>
     <w:p>
@@ -814,7 +872,18 @@
         </w:numPr>
       </w:pPr>
       <w:r>
-        <w:t>Node –</w:t>
+        <w:t>Leaf –</w:t>
+      </w:r>
+      <w:r>
+        <w:t xml:space="preserve"> This class implements the Node interface, and is used as the leaf nodes for the tree. When the tree is being trained the leaf will keep track of what data it has received, and create a </w:t>
+      </w:r>
+      <w:proofErr w:type="spellStart"/>
+      <w:r>
+        <w:t>DataList</w:t>
+      </w:r>
+      <w:proofErr w:type="spellEnd"/>
+      <w:r>
+        <w:t xml:space="preserve"> from that data. After all of the data has been put into the tree the leaf can create a new decision node if necessary from the data it has collected using whatever algorithm it was given when created. </w:t>
       </w:r>
     </w:p>
     <w:p>
@@ -827,11 +896,18 @@
       </w:pPr>
       <w:proofErr w:type="spellStart"/>
       <w:r>
+        <w:lastRenderedPageBreak/>
         <w:t>NominalDecisionNode</w:t>
       </w:r>
       <w:proofErr w:type="spellEnd"/>
       <w:r>
         <w:t xml:space="preserve"> –</w:t>
+      </w:r>
+      <w:r>
+        <w:t xml:space="preserve"> This class implements the N</w:t>
+      </w:r>
+      <w:r>
+        <w:t>ode interface and is made to make decisions for the decision tree with Nominal data.</w:t>
       </w:r>
     </w:p>
     <w:p>
@@ -850,16 +926,28 @@
       <w:r>
         <w:t xml:space="preserve"> –</w:t>
       </w:r>
+      <w:r>
+        <w:t xml:space="preserve"> </w:t>
+      </w:r>
+      <w:r>
+        <w:t xml:space="preserve">This class implements the Node interface and is made to make decisions for the decision tree with </w:t>
+      </w:r>
+      <w:r>
+        <w:t>Ordinal</w:t>
+      </w:r>
+      <w:r>
+        <w:t xml:space="preserve"> data.</w:t>
+      </w:r>
     </w:p>
     <w:p>
       <w:pPr>
         <w:pStyle w:val="Heading2"/>
       </w:pPr>
-      <w:bookmarkStart w:id="4" w:name="_Toc436828592"/>
+      <w:bookmarkStart w:id="3" w:name="_Toc436840530"/>
       <w:r>
         <w:t>Structure</w:t>
       </w:r>
-      <w:bookmarkEnd w:id="4"/>
+      <w:bookmarkEnd w:id="3"/>
     </w:p>
     <w:p>
       <w:pPr>
@@ -907,11 +995,17 @@
       <w:r>
         <w:t xml:space="preserve"> of </w:t>
       </w:r>
-      <w:proofErr w:type="spellStart"/>
-      <w:r>
-        <w:t>CategorialPoints</w:t>
-      </w:r>
-      <w:proofErr w:type="spellEnd"/>
+      <w:r>
+        <w:t xml:space="preserve">containing the </w:t>
+      </w:r>
+      <w:proofErr w:type="spellStart"/>
+      <w:r>
+        <w:t>UniqueValue</w:t>
+      </w:r>
+      <w:proofErr w:type="spellEnd"/>
+      <w:r>
+        <w:t xml:space="preserve"> names and the number of instances of each,</w:t>
+      </w:r>
       <w:r>
         <w:t xml:space="preserve"> and the number of </w:t>
       </w:r>
@@ -922,34 +1016,6 @@
       <w:proofErr w:type="spellEnd"/>
       <w:r>
         <w:t>.</w:t>
-      </w:r>
-    </w:p>
-    <w:p>
-      <w:pPr>
-        <w:pStyle w:val="BodyText"/>
-        <w:numPr>
-          <w:ilvl w:val="0"/>
-          <w:numId w:val="41"/>
-        </w:numPr>
-      </w:pPr>
-      <w:proofErr w:type="spellStart"/>
-      <w:r>
-        <w:t>CategorialPoint</w:t>
-      </w:r>
-      <w:proofErr w:type="spellEnd"/>
-      <w:r>
-        <w:t xml:space="preserve"> –</w:t>
-      </w:r>
-      <w:r>
-        <w:t xml:space="preserve"> A container to store </w:t>
-      </w:r>
-      <w:proofErr w:type="spellStart"/>
-      <w:r>
-        <w:t>UniqueValues</w:t>
-      </w:r>
-      <w:proofErr w:type="spellEnd"/>
-      <w:r>
-        <w:t xml:space="preserve"> and the number of instances within an attribute.</w:t>
       </w:r>
     </w:p>
     <w:p>
@@ -962,7 +1028,6 @@
       </w:pPr>
       <w:proofErr w:type="spellStart"/>
       <w:r>
-        <w:lastRenderedPageBreak/>
         <w:t>DataList</w:t>
       </w:r>
       <w:proofErr w:type="spellEnd"/>
@@ -1075,6 +1140,41 @@
       <w:r>
         <w:t xml:space="preserve"> </w:t>
       </w:r>
+      <w:r>
+        <w:t xml:space="preserve">This class is used by the Entropy and </w:t>
+      </w:r>
+      <w:proofErr w:type="spellStart"/>
+      <w:r>
+        <w:t>Gini</w:t>
+      </w:r>
+      <w:proofErr w:type="spellEnd"/>
+      <w:r>
+        <w:t xml:space="preserve"> algorithm in order to help process the data in a </w:t>
+      </w:r>
+      <w:proofErr w:type="spellStart"/>
+      <w:r>
+        <w:t>dataList</w:t>
+      </w:r>
+      <w:proofErr w:type="spellEnd"/>
+      <w:r>
+        <w:t xml:space="preserve">. It is meant to be made from one column of a </w:t>
+      </w:r>
+      <w:proofErr w:type="spellStart"/>
+      <w:r>
+        <w:t>dataList</w:t>
+      </w:r>
+      <w:proofErr w:type="spellEnd"/>
+      <w:r>
+        <w:t xml:space="preserve"> where the attributes are the possible values of that column, and the types are the possible classification types. The data can be accessed by either using two integers like a 2d array, or by using the attribute and type names like a </w:t>
+      </w:r>
+      <w:proofErr w:type="spellStart"/>
+      <w:r>
+        <w:t>hashtable</w:t>
+      </w:r>
+      <w:proofErr w:type="spellEnd"/>
+      <w:r>
+        <w:t>.</w:t>
+      </w:r>
     </w:p>
     <w:p>
       <w:pPr>
@@ -1116,11 +1216,11 @@
       <w:pPr>
         <w:pStyle w:val="Heading2"/>
       </w:pPr>
-      <w:bookmarkStart w:id="5" w:name="_Toc436828593"/>
+      <w:bookmarkStart w:id="4" w:name="_Toc436840531"/>
       <w:r>
         <w:t>Tree</w:t>
       </w:r>
-      <w:bookmarkEnd w:id="5"/>
+      <w:bookmarkEnd w:id="4"/>
     </w:p>
     <w:p>
       <w:pPr>
@@ -1138,116 +1238,131 @@
       <w:r>
         <w:t xml:space="preserve"> –</w:t>
       </w:r>
+      <w:r>
+        <w:t xml:space="preserve"> </w:t>
+      </w:r>
+      <w:r>
+        <w:t xml:space="preserve">This class creates the main decision tree using whatever algorithm it is given. It can then be used to classify a </w:t>
+      </w:r>
+      <w:proofErr w:type="spellStart"/>
+      <w:r>
+        <w:t>DataPoint</w:t>
+      </w:r>
+      <w:proofErr w:type="spellEnd"/>
+      <w:r>
+        <w:t xml:space="preserve"> from the training set. </w:t>
+      </w:r>
     </w:p>
     <w:p>
       <w:pPr>
         <w:pStyle w:val="ChapterTitle"/>
       </w:pPr>
-      <w:bookmarkStart w:id="6" w:name="_Toc436828594"/>
-      <w:r>
+      <w:bookmarkStart w:id="5" w:name="_Toc436840532"/>
+      <w:r>
+        <w:lastRenderedPageBreak/>
         <w:t>Initializing</w:t>
       </w:r>
+      <w:bookmarkEnd w:id="5"/>
+    </w:p>
+    <w:p>
+      <w:pPr>
+        <w:pStyle w:val="Style1"/>
+      </w:pPr>
+      <w:r>
+        <w:t xml:space="preserve">To use the Algorithms, you must first load the data into a </w:t>
+      </w:r>
+      <w:proofErr w:type="spellStart"/>
+      <w:r>
+        <w:t>DataList</w:t>
+      </w:r>
+      <w:proofErr w:type="spellEnd"/>
+      <w:r>
+        <w:t xml:space="preserve">. This is done by first instantiating a new </w:t>
+      </w:r>
+      <w:proofErr w:type="spellStart"/>
+      <w:r>
+        <w:t>DataList</w:t>
+      </w:r>
+      <w:proofErr w:type="spellEnd"/>
+      <w:r>
+        <w:t xml:space="preserve"> Object. By default, this new </w:t>
+      </w:r>
+      <w:proofErr w:type="spellStart"/>
+      <w:r>
+        <w:t>DataList</w:t>
+      </w:r>
+      <w:proofErr w:type="spellEnd"/>
+      <w:r>
+        <w:t xml:space="preserve"> contains no values, with no classifications, but instantiates the three </w:t>
+      </w:r>
+      <w:proofErr w:type="spellStart"/>
+      <w:r>
+        <w:t>DMArrayLists</w:t>
+      </w:r>
+      <w:proofErr w:type="spellEnd"/>
+      <w:r>
+        <w:t xml:space="preserve"> within. Data can then be added by using the </w:t>
+      </w:r>
+      <w:proofErr w:type="spellStart"/>
+      <w:proofErr w:type="gramStart"/>
+      <w:r>
+        <w:t>readFile</w:t>
+      </w:r>
+      <w:proofErr w:type="spellEnd"/>
+      <w:r>
+        <w:t>(</w:t>
+      </w:r>
+      <w:proofErr w:type="gramEnd"/>
+      <w:r>
+        <w:t xml:space="preserve">String filename) method. The file to be read must be in csv format. The </w:t>
+      </w:r>
+      <w:proofErr w:type="spellStart"/>
+      <w:r>
+        <w:t>DataList</w:t>
+      </w:r>
+      <w:proofErr w:type="spellEnd"/>
+      <w:r>
+        <w:t xml:space="preserve"> will then automatically calculate the Headers, Attributes, and then fill the </w:t>
+      </w:r>
+      <w:proofErr w:type="spellStart"/>
+      <w:r>
+        <w:t>DataPoints</w:t>
+      </w:r>
+      <w:proofErr w:type="spellEnd"/>
+      <w:r>
+        <w:t xml:space="preserve"> </w:t>
+      </w:r>
+      <w:proofErr w:type="spellStart"/>
+      <w:r>
+        <w:t>DMArrayList</w:t>
+      </w:r>
+      <w:proofErr w:type="spellEnd"/>
+      <w:r>
+        <w:t xml:space="preserve"> with data.</w:t>
+      </w:r>
+    </w:p>
+    <w:p>
+      <w:pPr>
+        <w:pStyle w:val="Heading2"/>
+      </w:pPr>
+      <w:bookmarkStart w:id="6" w:name="_Toc436840533"/>
+      <w:r>
+        <w:t>Initializing</w:t>
+      </w:r>
+      <w:r>
+        <w:t xml:space="preserve"> </w:t>
+      </w:r>
+      <w:r>
+        <w:t>the</w:t>
+      </w:r>
+      <w:r>
+        <w:t xml:space="preserve"> </w:t>
+      </w:r>
+      <w:proofErr w:type="spellStart"/>
+      <w:r>
+        <w:t>DataList</w:t>
+      </w:r>
       <w:bookmarkEnd w:id="6"/>
-    </w:p>
-    <w:p>
-      <w:pPr>
-        <w:pStyle w:val="Style1"/>
-      </w:pPr>
-      <w:r>
-        <w:t xml:space="preserve">To use the Algorithms, you must first load the data into a </w:t>
-      </w:r>
-      <w:proofErr w:type="spellStart"/>
-      <w:r>
-        <w:t>DataList</w:t>
-      </w:r>
-      <w:proofErr w:type="spellEnd"/>
-      <w:r>
-        <w:t xml:space="preserve">. This is done by first instantiating a new </w:t>
-      </w:r>
-      <w:proofErr w:type="spellStart"/>
-      <w:r>
-        <w:t>DataList</w:t>
-      </w:r>
-      <w:proofErr w:type="spellEnd"/>
-      <w:r>
-        <w:t xml:space="preserve"> Object. By default, this new </w:t>
-      </w:r>
-      <w:proofErr w:type="spellStart"/>
-      <w:r>
-        <w:t>DataList</w:t>
-      </w:r>
-      <w:proofErr w:type="spellEnd"/>
-      <w:r>
-        <w:t xml:space="preserve"> contains no values, with no classifications, but instantiates the three </w:t>
-      </w:r>
-      <w:proofErr w:type="spellStart"/>
-      <w:r>
-        <w:t>DMArrayLists</w:t>
-      </w:r>
-      <w:proofErr w:type="spellEnd"/>
-      <w:r>
-        <w:t xml:space="preserve"> within. Data can then be added by using the </w:t>
-      </w:r>
-      <w:proofErr w:type="spellStart"/>
-      <w:proofErr w:type="gramStart"/>
-      <w:r>
-        <w:t>readFile</w:t>
-      </w:r>
-      <w:proofErr w:type="spellEnd"/>
-      <w:r>
-        <w:t>(</w:t>
-      </w:r>
-      <w:proofErr w:type="gramEnd"/>
-      <w:r>
-        <w:t xml:space="preserve">String filename) method. The file to be read must be in csv format. The </w:t>
-      </w:r>
-      <w:proofErr w:type="spellStart"/>
-      <w:r>
-        <w:t>DataList</w:t>
-      </w:r>
-      <w:proofErr w:type="spellEnd"/>
-      <w:r>
-        <w:t xml:space="preserve"> will then automatically calculate the Headers, Attributes, and then fill the </w:t>
-      </w:r>
-      <w:proofErr w:type="spellStart"/>
-      <w:r>
-        <w:t>DataPoints</w:t>
-      </w:r>
-      <w:proofErr w:type="spellEnd"/>
-      <w:r>
-        <w:t xml:space="preserve"> </w:t>
-      </w:r>
-      <w:proofErr w:type="spellStart"/>
-      <w:r>
-        <w:t>DMArrayList</w:t>
-      </w:r>
-      <w:proofErr w:type="spellEnd"/>
-      <w:r>
-        <w:t xml:space="preserve"> with data.</w:t>
-      </w:r>
-    </w:p>
-    <w:p>
-      <w:pPr>
-        <w:pStyle w:val="Heading2"/>
-      </w:pPr>
-      <w:bookmarkStart w:id="7" w:name="_Toc436828595"/>
-      <w:r>
-        <w:t>Initializing</w:t>
-      </w:r>
-      <w:r>
-        <w:t xml:space="preserve"> </w:t>
-      </w:r>
-      <w:r>
-        <w:t>the</w:t>
-      </w:r>
-      <w:r>
-        <w:t xml:space="preserve"> </w:t>
-      </w:r>
-      <w:proofErr w:type="spellStart"/>
-      <w:r>
-        <w:t>DataList</w:t>
-      </w:r>
-      <w:bookmarkEnd w:id="7"/>
       <w:proofErr w:type="spellEnd"/>
     </w:p>
     <w:p>
@@ -1352,25 +1467,43 @@
           <w:ilvl w:val="0"/>
           <w:numId w:val="42"/>
         </w:numPr>
-      </w:pPr>
-      <w:proofErr w:type="spellStart"/>
-      <w:r>
+        <w:rPr>
+          <w:b/>
+        </w:rPr>
+      </w:pPr>
+      <w:proofErr w:type="spellStart"/>
+      <w:r>
+        <w:rPr>
+          <w:b/>
+        </w:rPr>
         <w:t>getDataPoints</w:t>
       </w:r>
       <w:proofErr w:type="spellEnd"/>
       <w:r>
+        <w:rPr>
+          <w:b/>
+        </w:rPr>
         <w:t xml:space="preserve">() – Returns the </w:t>
       </w:r>
       <w:proofErr w:type="spellStart"/>
       <w:r>
+        <w:rPr>
+          <w:b/>
+        </w:rPr>
         <w:t>DMArrayList</w:t>
       </w:r>
       <w:proofErr w:type="spellEnd"/>
       <w:r>
+        <w:rPr>
+          <w:b/>
+        </w:rPr>
         <w:t xml:space="preserve"> of </w:t>
       </w:r>
       <w:proofErr w:type="spellStart"/>
       <w:r>
+        <w:rPr>
+          <w:b/>
+        </w:rPr>
         <w:t>DataPoints</w:t>
       </w:r>
       <w:proofErr w:type="spellEnd"/>
@@ -1385,7 +1518,6 @@
       </w:pPr>
       <w:proofErr w:type="spellStart"/>
       <w:r>
-        <w:lastRenderedPageBreak/>
         <w:t>getDataVal</w:t>
       </w:r>
       <w:proofErr w:type="spellEnd"/>
@@ -1589,6 +1721,7 @@
       <w:proofErr w:type="spellStart"/>
       <w:proofErr w:type="gramStart"/>
       <w:r>
+        <w:lastRenderedPageBreak/>
         <w:t>getData</w:t>
       </w:r>
       <w:proofErr w:type="spellEnd"/>
@@ -1749,7 +1882,12 @@
       <w:proofErr w:type="spellStart"/>
       <w:proofErr w:type="gramStart"/>
       <w:r>
-        <w:t>writeToCSV</w:t>
+        <w:t>writeToC</w:t>
+      </w:r>
+      <w:bookmarkStart w:id="7" w:name="_GoBack"/>
+      <w:bookmarkEnd w:id="7"/>
+      <w:r>
+        <w:t>SV</w:t>
       </w:r>
       <w:proofErr w:type="spellEnd"/>
       <w:r>
@@ -1874,46 +2012,268 @@
       </w:r>
       <w:proofErr w:type="gramEnd"/>
       <w:r>
-        <w:t xml:space="preserve">float) – Shuffles all data points, then returns two sets. The parameter for this method is the percentage that the training set will consume. </w:t>
-      </w:r>
+        <w:t xml:space="preserve">float) – Shuffles all data points, then returns two sets. The parameter for this method is the percentage that the training set will consume. EX: If 20 </w:t>
+      </w:r>
+      <w:proofErr w:type="gramStart"/>
+      <w:r>
+        <w:t>is</w:t>
+      </w:r>
+      <w:proofErr w:type="gramEnd"/>
+      <w:r>
+        <w:t xml:space="preserve"> passed as the percent, the training set will contain 20% of the data and the test set will contain 80%.</w:t>
+      </w:r>
+    </w:p>
+    <w:p>
+      <w:pPr>
+        <w:pStyle w:val="BodyText"/>
+      </w:pPr>
+      <w:r>
+        <w:t xml:space="preserve">These two sets will then be used as input for the </w:t>
+      </w:r>
+      <w:proofErr w:type="spellStart"/>
+      <w:r>
+        <w:t>DataMining</w:t>
+      </w:r>
+      <w:proofErr w:type="spellEnd"/>
+      <w:r>
+        <w:t xml:space="preserve"> algorithm.</w:t>
+      </w:r>
+    </w:p>
+    <w:p>
+      <w:pPr>
+        <w:pStyle w:val="ChapterTitle"/>
+      </w:pPr>
+      <w:bookmarkStart w:id="8" w:name="_Toc436840534"/>
+      <w:r>
+        <w:t>Running the Algorithm</w:t>
+      </w:r>
+      <w:bookmarkEnd w:id="8"/>
+    </w:p>
+    <w:p>
+      <w:pPr>
+        <w:pStyle w:val="Style1"/>
+      </w:pPr>
+      <w:r>
+        <w:t xml:space="preserve">In order to run the algorithm simply create a </w:t>
+      </w:r>
+      <w:proofErr w:type="spellStart"/>
+      <w:r>
+        <w:t>DataList</w:t>
+      </w:r>
+      <w:proofErr w:type="spellEnd"/>
+      <w:r>
+        <w:t xml:space="preserve"> for the </w:t>
+      </w:r>
+      <w:r>
+        <w:t>training set</w:t>
+      </w:r>
+      <w:r>
+        <w:t xml:space="preserve"> then create an algorithm such as Entropy or </w:t>
+      </w:r>
+      <w:proofErr w:type="spellStart"/>
+      <w:r>
+        <w:t>Gini</w:t>
+      </w:r>
+      <w:proofErr w:type="spellEnd"/>
+      <w:r>
+        <w:t xml:space="preserve"> using that training set.</w:t>
+      </w:r>
+    </w:p>
+    <w:p>
+      <w:pPr>
+        <w:pStyle w:val="Style1"/>
+        <w:numPr>
+          <w:ilvl w:val="0"/>
+          <w:numId w:val="50"/>
+        </w:numPr>
+      </w:pPr>
+      <w:proofErr w:type="spellStart"/>
+      <w:r>
+        <w:t>DataList</w:t>
+      </w:r>
+      <w:proofErr w:type="spellEnd"/>
+      <w:r>
+        <w:t xml:space="preserve"> </w:t>
+      </w:r>
+      <w:proofErr w:type="spellStart"/>
+      <w:r>
+        <w:t>trainingSet</w:t>
+      </w:r>
+      <w:proofErr w:type="spellEnd"/>
+      <w:r>
+        <w:t xml:space="preserve"> = </w:t>
+      </w:r>
+      <w:proofErr w:type="spellStart"/>
+      <w:r>
+        <w:t>someOtherDataList</w:t>
+      </w:r>
+      <w:proofErr w:type="spellEnd"/>
+      <w:r>
+        <w:t>;</w:t>
+      </w:r>
+    </w:p>
+    <w:p>
+      <w:pPr>
+        <w:pStyle w:val="Style1"/>
+        <w:ind w:left="1080"/>
+      </w:pPr>
+      <w:r>
+        <w:t xml:space="preserve">Algorithm </w:t>
+      </w:r>
+      <w:proofErr w:type="spellStart"/>
+      <w:r>
+        <w:t>algorithm</w:t>
+      </w:r>
+      <w:proofErr w:type="spellEnd"/>
+      <w:r>
+        <w:t xml:space="preserve"> = new </w:t>
+      </w:r>
+      <w:proofErr w:type="gramStart"/>
+      <w:r>
+        <w:t>Entropy(</w:t>
+      </w:r>
+      <w:proofErr w:type="spellStart"/>
+      <w:proofErr w:type="gramEnd"/>
+      <w:r>
+        <w:t>trainingSet</w:t>
+      </w:r>
+      <w:proofErr w:type="spellEnd"/>
+      <w:r>
+        <w:t>);</w:t>
+      </w:r>
+    </w:p>
+    <w:p>
+      <w:pPr>
+        <w:pStyle w:val="Style1"/>
+      </w:pPr>
+      <w:r>
+        <w:t xml:space="preserve">Next create a Decision tree with that algorithm and call </w:t>
+      </w:r>
+      <w:proofErr w:type="spellStart"/>
+      <w:proofErr w:type="gramStart"/>
+      <w:r>
+        <w:t>trainTree</w:t>
+      </w:r>
+      <w:proofErr w:type="spellEnd"/>
+      <w:r>
+        <w:t>(</w:t>
+      </w:r>
+      <w:proofErr w:type="gramEnd"/>
+      <w:r>
+        <w:t xml:space="preserve">) to use the training set given to the algorithm to train the tree. Once the tree is trained use the </w:t>
+      </w:r>
+      <w:proofErr w:type="gramStart"/>
+      <w:r>
+        <w:t>classify(</w:t>
+      </w:r>
+      <w:proofErr w:type="spellStart"/>
+      <w:proofErr w:type="gramEnd"/>
+      <w:r>
+        <w:t>DataPoint</w:t>
+      </w:r>
+      <w:proofErr w:type="spellEnd"/>
+      <w:r>
+        <w:t xml:space="preserve"> data) method to get the </w:t>
+      </w:r>
+      <w:proofErr w:type="spellStart"/>
+      <w:r>
+        <w:t>DataPoints</w:t>
+      </w:r>
+      <w:proofErr w:type="spellEnd"/>
+      <w:r>
+        <w:t xml:space="preserve"> classification from the tree.</w:t>
+      </w:r>
+    </w:p>
+    <w:p>
+      <w:pPr>
+        <w:pStyle w:val="Style1"/>
+        <w:numPr>
+          <w:ilvl w:val="0"/>
+          <w:numId w:val="50"/>
+        </w:numPr>
+      </w:pPr>
+      <w:proofErr w:type="spellStart"/>
       <w:r>
         <w:lastRenderedPageBreak/>
-        <w:t xml:space="preserve">EX: If 20 </w:t>
-      </w:r>
+        <w:t>DecisionTree</w:t>
+      </w:r>
+      <w:proofErr w:type="spellEnd"/>
+      <w:r>
+        <w:t xml:space="preserve"> tree = new </w:t>
+      </w:r>
+      <w:proofErr w:type="spellStart"/>
+      <w:r>
+        <w:t>DecisonTree</w:t>
+      </w:r>
+      <w:proofErr w:type="spellEnd"/>
+      <w:r>
+        <w:t>(algorithm);</w:t>
+      </w:r>
+    </w:p>
+    <w:p>
+      <w:pPr>
+        <w:pStyle w:val="Style1"/>
+        <w:ind w:left="1080"/>
+      </w:pPr>
+      <w:proofErr w:type="spellStart"/>
       <w:proofErr w:type="gramStart"/>
       <w:r>
-        <w:t>is</w:t>
+        <w:t>tree.trainTree</w:t>
+      </w:r>
+      <w:proofErr w:type="spellEnd"/>
+      <w:r>
+        <w:t>(</w:t>
       </w:r>
       <w:proofErr w:type="gramEnd"/>
       <w:r>
-        <w:t xml:space="preserve"> passed as the percent, the training set will contain 20% of the data and the test set will contain 80%.</w:t>
-      </w:r>
-    </w:p>
-    <w:p>
-      <w:pPr>
-        <w:pStyle w:val="BodyText"/>
-      </w:pPr>
-      <w:r>
-        <w:t xml:space="preserve">These two sets will then be used as input for the </w:t>
-      </w:r>
-      <w:proofErr w:type="spellStart"/>
-      <w:r>
-        <w:t>DataMining</w:t>
-      </w:r>
-      <w:proofErr w:type="spellEnd"/>
-      <w:r>
-        <w:t xml:space="preserve"> algorithm.</w:t>
-      </w:r>
-    </w:p>
-    <w:p>
-      <w:pPr>
-        <w:pStyle w:val="ChapterTitle"/>
-      </w:pPr>
-      <w:bookmarkStart w:id="8" w:name="_Toc436828596"/>
-      <w:r>
-        <w:t>Running the Algorithm</w:t>
-      </w:r>
-      <w:bookmarkEnd w:id="8"/>
+        <w:t>);</w:t>
+      </w:r>
+    </w:p>
+    <w:p>
+      <w:pPr>
+        <w:pStyle w:val="Style1"/>
+        <w:ind w:left="1080"/>
+      </w:pPr>
+      <w:proofErr w:type="spellStart"/>
+      <w:r>
+        <w:t>DataPoint</w:t>
+      </w:r>
+      <w:proofErr w:type="spellEnd"/>
+      <w:r>
+        <w:t xml:space="preserve"> data = </w:t>
+      </w:r>
+      <w:proofErr w:type="spellStart"/>
+      <w:r>
+        <w:t>someDataPoint</w:t>
+      </w:r>
+      <w:proofErr w:type="spellEnd"/>
+      <w:r>
+        <w:t>;</w:t>
+      </w:r>
+    </w:p>
+    <w:p>
+      <w:pPr>
+        <w:pStyle w:val="Style1"/>
+        <w:ind w:left="1080"/>
+      </w:pPr>
+      <w:proofErr w:type="spellStart"/>
+      <w:proofErr w:type="gramStart"/>
+      <w:r>
+        <w:t>System.out.println</w:t>
+      </w:r>
+      <w:proofErr w:type="spellEnd"/>
+      <w:r>
+        <w:t>(</w:t>
+      </w:r>
+      <w:proofErr w:type="spellStart"/>
+      <w:proofErr w:type="gramEnd"/>
+      <w:r>
+        <w:t>tree.classify</w:t>
+      </w:r>
+      <w:proofErr w:type="spellEnd"/>
+      <w:r>
+        <w:t>(data)); //prints the classification of the data</w:t>
+      </w:r>
     </w:p>
     <w:sectPr>
       <w:headerReference w:type="default" r:id="rId15"/>
@@ -2345,6 +2705,119 @@
     </w:lvl>
   </w:abstractNum>
   <w:abstractNum w:abstractNumId="7">
+    <w:nsid w:val="0B666BAE"/>
+    <w:multiLevelType w:val="hybridMultilevel"/>
+    <w:tmpl w:val="A20AEFFA"/>
+    <w:lvl w:ilvl="0" w:tplc="04090001">
+      <w:start w:val="1"/>
+      <w:numFmt w:val="bullet"/>
+      <w:lvlText w:val=""/>
+      <w:lvlJc w:val="left"/>
+      <w:pPr>
+        <w:ind w:left="1500" w:hanging="360"/>
+      </w:pPr>
+      <w:rPr>
+        <w:rFonts w:ascii="Symbol" w:hAnsi="Symbol" w:hint="default"/>
+      </w:rPr>
+    </w:lvl>
+    <w:lvl w:ilvl="1" w:tplc="04090003" w:tentative="1">
+      <w:start w:val="1"/>
+      <w:numFmt w:val="bullet"/>
+      <w:lvlText w:val="o"/>
+      <w:lvlJc w:val="left"/>
+      <w:pPr>
+        <w:ind w:left="2220" w:hanging="360"/>
+      </w:pPr>
+      <w:rPr>
+        <w:rFonts w:ascii="Courier New" w:hAnsi="Courier New" w:cs="Courier New" w:hint="default"/>
+      </w:rPr>
+    </w:lvl>
+    <w:lvl w:ilvl="2" w:tplc="04090005" w:tentative="1">
+      <w:start w:val="1"/>
+      <w:numFmt w:val="bullet"/>
+      <w:lvlText w:val=""/>
+      <w:lvlJc w:val="left"/>
+      <w:pPr>
+        <w:ind w:left="2940" w:hanging="360"/>
+      </w:pPr>
+      <w:rPr>
+        <w:rFonts w:ascii="Wingdings" w:hAnsi="Wingdings" w:hint="default"/>
+      </w:rPr>
+    </w:lvl>
+    <w:lvl w:ilvl="3" w:tplc="04090001" w:tentative="1">
+      <w:start w:val="1"/>
+      <w:numFmt w:val="bullet"/>
+      <w:lvlText w:val=""/>
+      <w:lvlJc w:val="left"/>
+      <w:pPr>
+        <w:ind w:left="3660" w:hanging="360"/>
+      </w:pPr>
+      <w:rPr>
+        <w:rFonts w:ascii="Symbol" w:hAnsi="Symbol" w:hint="default"/>
+      </w:rPr>
+    </w:lvl>
+    <w:lvl w:ilvl="4" w:tplc="04090003" w:tentative="1">
+      <w:start w:val="1"/>
+      <w:numFmt w:val="bullet"/>
+      <w:lvlText w:val="o"/>
+      <w:lvlJc w:val="left"/>
+      <w:pPr>
+        <w:ind w:left="4380" w:hanging="360"/>
+      </w:pPr>
+      <w:rPr>
+        <w:rFonts w:ascii="Courier New" w:hAnsi="Courier New" w:cs="Courier New" w:hint="default"/>
+      </w:rPr>
+    </w:lvl>
+    <w:lvl w:ilvl="5" w:tplc="04090005" w:tentative="1">
+      <w:start w:val="1"/>
+      <w:numFmt w:val="bullet"/>
+      <w:lvlText w:val=""/>
+      <w:lvlJc w:val="left"/>
+      <w:pPr>
+        <w:ind w:left="5100" w:hanging="360"/>
+      </w:pPr>
+      <w:rPr>
+        <w:rFonts w:ascii="Wingdings" w:hAnsi="Wingdings" w:hint="default"/>
+      </w:rPr>
+    </w:lvl>
+    <w:lvl w:ilvl="6" w:tplc="04090001" w:tentative="1">
+      <w:start w:val="1"/>
+      <w:numFmt w:val="bullet"/>
+      <w:lvlText w:val=""/>
+      <w:lvlJc w:val="left"/>
+      <w:pPr>
+        <w:ind w:left="5820" w:hanging="360"/>
+      </w:pPr>
+      <w:rPr>
+        <w:rFonts w:ascii="Symbol" w:hAnsi="Symbol" w:hint="default"/>
+      </w:rPr>
+    </w:lvl>
+    <w:lvl w:ilvl="7" w:tplc="04090003" w:tentative="1">
+      <w:start w:val="1"/>
+      <w:numFmt w:val="bullet"/>
+      <w:lvlText w:val="o"/>
+      <w:lvlJc w:val="left"/>
+      <w:pPr>
+        <w:ind w:left="6540" w:hanging="360"/>
+      </w:pPr>
+      <w:rPr>
+        <w:rFonts w:ascii="Courier New" w:hAnsi="Courier New" w:cs="Courier New" w:hint="default"/>
+      </w:rPr>
+    </w:lvl>
+    <w:lvl w:ilvl="8" w:tplc="04090005" w:tentative="1">
+      <w:start w:val="1"/>
+      <w:numFmt w:val="bullet"/>
+      <w:lvlText w:val=""/>
+      <w:lvlJc w:val="left"/>
+      <w:pPr>
+        <w:ind w:left="7260" w:hanging="360"/>
+      </w:pPr>
+      <w:rPr>
+        <w:rFonts w:ascii="Wingdings" w:hAnsi="Wingdings" w:hint="default"/>
+      </w:rPr>
+    </w:lvl>
+  </w:abstractNum>
+  <w:abstractNum w:abstractNumId="8">
     <w:nsid w:val="11B73A98"/>
     <w:multiLevelType w:val="hybridMultilevel"/>
     <w:tmpl w:val="B0367544"/>
@@ -2457,7 +2930,7 @@
       </w:rPr>
     </w:lvl>
   </w:abstractNum>
-  <w:abstractNum w:abstractNumId="8">
+  <w:abstractNum w:abstractNumId="9">
     <w:nsid w:val="14583A1D"/>
     <w:multiLevelType w:val="hybridMultilevel"/>
     <w:tmpl w:val="7A5CBF52"/>
@@ -2570,7 +3043,120 @@
       </w:rPr>
     </w:lvl>
   </w:abstractNum>
-  <w:abstractNum w:abstractNumId="9">
+  <w:abstractNum w:abstractNumId="10">
+    <w:nsid w:val="16A1548F"/>
+    <w:multiLevelType w:val="hybridMultilevel"/>
+    <w:tmpl w:val="893AF666"/>
+    <w:lvl w:ilvl="0" w:tplc="04090001">
+      <w:start w:val="1"/>
+      <w:numFmt w:val="bullet"/>
+      <w:lvlText w:val=""/>
+      <w:lvlJc w:val="left"/>
+      <w:pPr>
+        <w:ind w:left="1080" w:hanging="360"/>
+      </w:pPr>
+      <w:rPr>
+        <w:rFonts w:ascii="Symbol" w:hAnsi="Symbol" w:hint="default"/>
+      </w:rPr>
+    </w:lvl>
+    <w:lvl w:ilvl="1" w:tplc="04090003">
+      <w:start w:val="1"/>
+      <w:numFmt w:val="bullet"/>
+      <w:lvlText w:val="o"/>
+      <w:lvlJc w:val="left"/>
+      <w:pPr>
+        <w:ind w:left="1800" w:hanging="360"/>
+      </w:pPr>
+      <w:rPr>
+        <w:rFonts w:ascii="Courier New" w:hAnsi="Courier New" w:cs="Courier New" w:hint="default"/>
+      </w:rPr>
+    </w:lvl>
+    <w:lvl w:ilvl="2" w:tplc="04090005" w:tentative="1">
+      <w:start w:val="1"/>
+      <w:numFmt w:val="bullet"/>
+      <w:lvlText w:val=""/>
+      <w:lvlJc w:val="left"/>
+      <w:pPr>
+        <w:ind w:left="2520" w:hanging="360"/>
+      </w:pPr>
+      <w:rPr>
+        <w:rFonts w:ascii="Wingdings" w:hAnsi="Wingdings" w:hint="default"/>
+      </w:rPr>
+    </w:lvl>
+    <w:lvl w:ilvl="3" w:tplc="04090001" w:tentative="1">
+      <w:start w:val="1"/>
+      <w:numFmt w:val="bullet"/>
+      <w:lvlText w:val=""/>
+      <w:lvlJc w:val="left"/>
+      <w:pPr>
+        <w:ind w:left="3240" w:hanging="360"/>
+      </w:pPr>
+      <w:rPr>
+        <w:rFonts w:ascii="Symbol" w:hAnsi="Symbol" w:hint="default"/>
+      </w:rPr>
+    </w:lvl>
+    <w:lvl w:ilvl="4" w:tplc="04090003" w:tentative="1">
+      <w:start w:val="1"/>
+      <w:numFmt w:val="bullet"/>
+      <w:lvlText w:val="o"/>
+      <w:lvlJc w:val="left"/>
+      <w:pPr>
+        <w:ind w:left="3960" w:hanging="360"/>
+      </w:pPr>
+      <w:rPr>
+        <w:rFonts w:ascii="Courier New" w:hAnsi="Courier New" w:cs="Courier New" w:hint="default"/>
+      </w:rPr>
+    </w:lvl>
+    <w:lvl w:ilvl="5" w:tplc="04090005" w:tentative="1">
+      <w:start w:val="1"/>
+      <w:numFmt w:val="bullet"/>
+      <w:lvlText w:val=""/>
+      <w:lvlJc w:val="left"/>
+      <w:pPr>
+        <w:ind w:left="4680" w:hanging="360"/>
+      </w:pPr>
+      <w:rPr>
+        <w:rFonts w:ascii="Wingdings" w:hAnsi="Wingdings" w:hint="default"/>
+      </w:rPr>
+    </w:lvl>
+    <w:lvl w:ilvl="6" w:tplc="04090001" w:tentative="1">
+      <w:start w:val="1"/>
+      <w:numFmt w:val="bullet"/>
+      <w:lvlText w:val=""/>
+      <w:lvlJc w:val="left"/>
+      <w:pPr>
+        <w:ind w:left="5400" w:hanging="360"/>
+      </w:pPr>
+      <w:rPr>
+        <w:rFonts w:ascii="Symbol" w:hAnsi="Symbol" w:hint="default"/>
+      </w:rPr>
+    </w:lvl>
+    <w:lvl w:ilvl="7" w:tplc="04090003" w:tentative="1">
+      <w:start w:val="1"/>
+      <w:numFmt w:val="bullet"/>
+      <w:lvlText w:val="o"/>
+      <w:lvlJc w:val="left"/>
+      <w:pPr>
+        <w:ind w:left="6120" w:hanging="360"/>
+      </w:pPr>
+      <w:rPr>
+        <w:rFonts w:ascii="Courier New" w:hAnsi="Courier New" w:cs="Courier New" w:hint="default"/>
+      </w:rPr>
+    </w:lvl>
+    <w:lvl w:ilvl="8" w:tplc="04090005" w:tentative="1">
+      <w:start w:val="1"/>
+      <w:numFmt w:val="bullet"/>
+      <w:lvlText w:val=""/>
+      <w:lvlJc w:val="left"/>
+      <w:pPr>
+        <w:ind w:left="6840" w:hanging="360"/>
+      </w:pPr>
+      <w:rPr>
+        <w:rFonts w:ascii="Wingdings" w:hAnsi="Wingdings" w:hint="default"/>
+      </w:rPr>
+    </w:lvl>
+  </w:abstractNum>
+  <w:abstractNum w:abstractNumId="11">
     <w:nsid w:val="199F25A1"/>
     <w:multiLevelType w:val="singleLevel"/>
     <w:tmpl w:val="B8D67778"/>
@@ -2589,7 +3175,7 @@
       </w:rPr>
     </w:lvl>
   </w:abstractNum>
-  <w:abstractNum w:abstractNumId="10">
+  <w:abstractNum w:abstractNumId="12">
     <w:nsid w:val="1C7D264A"/>
     <w:multiLevelType w:val="hybridMultilevel"/>
     <w:tmpl w:val="5C022EF6"/>
@@ -2702,7 +3288,7 @@
       </w:rPr>
     </w:lvl>
   </w:abstractNum>
-  <w:abstractNum w:abstractNumId="11">
+  <w:abstractNum w:abstractNumId="13">
     <w:nsid w:val="212E1F4F"/>
     <w:multiLevelType w:val="hybridMultilevel"/>
     <w:tmpl w:val="92761E0E"/>
@@ -2815,7 +3401,7 @@
       </w:rPr>
     </w:lvl>
   </w:abstractNum>
-  <w:abstractNum w:abstractNumId="12">
+  <w:abstractNum w:abstractNumId="14">
     <w:nsid w:val="2EE12914"/>
     <w:multiLevelType w:val="hybridMultilevel"/>
     <w:tmpl w:val="81F28B48"/>
@@ -2928,7 +3514,7 @@
       </w:rPr>
     </w:lvl>
   </w:abstractNum>
-  <w:abstractNum w:abstractNumId="13">
+  <w:abstractNum w:abstractNumId="15">
     <w:nsid w:val="2EFF2345"/>
     <w:multiLevelType w:val="singleLevel"/>
     <w:tmpl w:val="F15AD34A"/>
@@ -2947,7 +3533,7 @@
       </w:rPr>
     </w:lvl>
   </w:abstractNum>
-  <w:abstractNum w:abstractNumId="14">
+  <w:abstractNum w:abstractNumId="16">
     <w:nsid w:val="31C03DB0"/>
     <w:multiLevelType w:val="hybridMultilevel"/>
     <w:tmpl w:val="8B801AE8"/>
@@ -3060,7 +3646,7 @@
       </w:rPr>
     </w:lvl>
   </w:abstractNum>
-  <w:abstractNum w:abstractNumId="15">
+  <w:abstractNum w:abstractNumId="17">
     <w:nsid w:val="45702913"/>
     <w:multiLevelType w:val="singleLevel"/>
     <w:tmpl w:val="F6305A7C"/>
@@ -3072,7 +3658,7 @@
       <w:lvlJc w:val="left"/>
     </w:lvl>
   </w:abstractNum>
-  <w:abstractNum w:abstractNumId="16">
+  <w:abstractNum w:abstractNumId="18">
     <w:nsid w:val="4BC10037"/>
     <w:multiLevelType w:val="singleLevel"/>
     <w:tmpl w:val="F15AD34A"/>
@@ -3091,7 +3677,7 @@
       </w:rPr>
     </w:lvl>
   </w:abstractNum>
-  <w:abstractNum w:abstractNumId="17">
+  <w:abstractNum w:abstractNumId="19">
     <w:nsid w:val="4BD6162F"/>
     <w:multiLevelType w:val="singleLevel"/>
     <w:tmpl w:val="F15AD34A"/>
@@ -3110,7 +3696,7 @@
       </w:rPr>
     </w:lvl>
   </w:abstractNum>
-  <w:abstractNum w:abstractNumId="18">
+  <w:abstractNum w:abstractNumId="20">
     <w:nsid w:val="4C510602"/>
     <w:multiLevelType w:val="singleLevel"/>
     <w:tmpl w:val="F1444738"/>
@@ -3131,7 +3717,7 @@
       </w:rPr>
     </w:lvl>
   </w:abstractNum>
-  <w:abstractNum w:abstractNumId="19">
+  <w:abstractNum w:abstractNumId="21">
     <w:nsid w:val="4F61077B"/>
     <w:multiLevelType w:val="singleLevel"/>
     <w:tmpl w:val="39CC91A4"/>
@@ -3146,7 +3732,7 @@
       </w:pPr>
     </w:lvl>
   </w:abstractNum>
-  <w:abstractNum w:abstractNumId="20">
+  <w:abstractNum w:abstractNumId="22">
     <w:nsid w:val="554D3418"/>
     <w:multiLevelType w:val="hybridMultilevel"/>
     <w:tmpl w:val="89B8FCD2"/>
@@ -3259,7 +3845,7 @@
       </w:rPr>
     </w:lvl>
   </w:abstractNum>
-  <w:abstractNum w:abstractNumId="21">
+  <w:abstractNum w:abstractNumId="23">
     <w:nsid w:val="579B0C49"/>
     <w:multiLevelType w:val="singleLevel"/>
     <w:tmpl w:val="B8D67778"/>
@@ -3278,7 +3864,7 @@
       </w:rPr>
     </w:lvl>
   </w:abstractNum>
-  <w:abstractNum w:abstractNumId="22">
+  <w:abstractNum w:abstractNumId="24">
     <w:nsid w:val="595278A7"/>
     <w:multiLevelType w:val="hybridMultilevel"/>
     <w:tmpl w:val="D3DC39D4"/>
@@ -3391,7 +3977,7 @@
       </w:rPr>
     </w:lvl>
   </w:abstractNum>
-  <w:abstractNum w:abstractNumId="23">
+  <w:abstractNum w:abstractNumId="25">
     <w:nsid w:val="5E620E3A"/>
     <w:multiLevelType w:val="hybridMultilevel"/>
     <w:tmpl w:val="EAF07A9A"/>
@@ -3504,7 +4090,7 @@
       </w:rPr>
     </w:lvl>
   </w:abstractNum>
-  <w:abstractNum w:abstractNumId="24">
+  <w:abstractNum w:abstractNumId="26">
     <w:nsid w:val="5F436190"/>
     <w:multiLevelType w:val="singleLevel"/>
     <w:tmpl w:val="D7CE7166"/>
@@ -3525,7 +4111,7 @@
       </w:rPr>
     </w:lvl>
   </w:abstractNum>
-  <w:abstractNum w:abstractNumId="25">
+  <w:abstractNum w:abstractNumId="27">
     <w:nsid w:val="62540DA9"/>
     <w:multiLevelType w:val="singleLevel"/>
     <w:tmpl w:val="B8D67778"/>
@@ -3544,7 +4130,7 @@
       </w:rPr>
     </w:lvl>
   </w:abstractNum>
-  <w:abstractNum w:abstractNumId="26">
+  <w:abstractNum w:abstractNumId="28">
     <w:nsid w:val="63882B2E"/>
     <w:multiLevelType w:val="singleLevel"/>
     <w:tmpl w:val="8D1E4DD4"/>
@@ -3556,7 +4142,7 @@
       <w:lvlJc w:val="left"/>
     </w:lvl>
   </w:abstractNum>
-  <w:abstractNum w:abstractNumId="27">
+  <w:abstractNum w:abstractNumId="29">
     <w:nsid w:val="67ED4F26"/>
     <w:multiLevelType w:val="hybridMultilevel"/>
     <w:tmpl w:val="604CA67E"/>
@@ -3669,7 +4255,7 @@
       </w:rPr>
     </w:lvl>
   </w:abstractNum>
-  <w:abstractNum w:abstractNumId="28">
+  <w:abstractNum w:abstractNumId="30">
     <w:nsid w:val="70507BFC"/>
     <w:multiLevelType w:val="singleLevel"/>
     <w:tmpl w:val="80DE380C"/>
@@ -3681,7 +4267,7 @@
       <w:lvlJc w:val="left"/>
     </w:lvl>
   </w:abstractNum>
-  <w:abstractNum w:abstractNumId="29">
+  <w:abstractNum w:abstractNumId="31">
     <w:nsid w:val="718C51BE"/>
     <w:multiLevelType w:val="hybridMultilevel"/>
     <w:tmpl w:val="7F963048"/>
@@ -3794,7 +4380,7 @@
       </w:rPr>
     </w:lvl>
   </w:abstractNum>
-  <w:abstractNum w:abstractNumId="30">
+  <w:abstractNum w:abstractNumId="32">
     <w:nsid w:val="749D7287"/>
     <w:multiLevelType w:val="singleLevel"/>
     <w:tmpl w:val="DE76053A"/>
@@ -3806,7 +4392,7 @@
       <w:lvlJc w:val="left"/>
     </w:lvl>
   </w:abstractNum>
-  <w:abstractNum w:abstractNumId="31">
+  <w:abstractNum w:abstractNumId="33">
     <w:nsid w:val="75D550E5"/>
     <w:multiLevelType w:val="hybridMultilevel"/>
     <w:tmpl w:val="57ACD532"/>
@@ -4034,13 +4620,13 @@
     </w:lvlOverride>
   </w:num>
   <w:num w:numId="7">
-    <w:abstractNumId w:val="9"/>
+    <w:abstractNumId w:val="11"/>
   </w:num>
   <w:num w:numId="8">
-    <w:abstractNumId w:val="21"/>
+    <w:abstractNumId w:val="23"/>
   </w:num>
   <w:num w:numId="9">
-    <w:abstractNumId w:val="25"/>
+    <w:abstractNumId w:val="27"/>
   </w:num>
   <w:num w:numId="10">
     <w:abstractNumId w:val="4"/>
@@ -4062,7 +4648,7 @@
     </w:lvlOverride>
   </w:num>
   <w:num w:numId="11">
-    <w:abstractNumId w:val="24"/>
+    <w:abstractNumId w:val="26"/>
   </w:num>
   <w:num w:numId="12">
     <w:abstractNumId w:val="4"/>
@@ -4084,7 +4670,7 @@
     </w:lvlOverride>
   </w:num>
   <w:num w:numId="13">
-    <w:abstractNumId w:val="18"/>
+    <w:abstractNumId w:val="20"/>
   </w:num>
   <w:num w:numId="14">
     <w:abstractNumId w:val="4"/>
@@ -4163,25 +4749,25 @@
     </w:lvlOverride>
   </w:num>
   <w:num w:numId="18">
-    <w:abstractNumId w:val="26"/>
+    <w:abstractNumId w:val="28"/>
   </w:num>
   <w:num w:numId="19">
     <w:abstractNumId w:val="5"/>
   </w:num>
   <w:num w:numId="20">
+    <w:abstractNumId w:val="32"/>
+  </w:num>
+  <w:num w:numId="21">
     <w:abstractNumId w:val="30"/>
   </w:num>
-  <w:num w:numId="21">
-    <w:abstractNumId w:val="28"/>
-  </w:num>
   <w:num w:numId="22">
-    <w:abstractNumId w:val="15"/>
+    <w:abstractNumId w:val="17"/>
   </w:num>
   <w:num w:numId="23">
-    <w:abstractNumId w:val="19"/>
+    <w:abstractNumId w:val="21"/>
   </w:num>
   <w:num w:numId="24">
-    <w:abstractNumId w:val="19"/>
+    <w:abstractNumId w:val="21"/>
     <w:lvlOverride w:ilvl="0">
       <w:lvl w:ilvl="0">
         <w:start w:val="1"/>
@@ -4196,7 +4782,7 @@
     </w:lvlOverride>
   </w:num>
   <w:num w:numId="25">
-    <w:abstractNumId w:val="19"/>
+    <w:abstractNumId w:val="21"/>
     <w:lvlOverride w:ilvl="0">
       <w:lvl w:ilvl="0">
         <w:start w:val="1"/>
@@ -4211,7 +4797,7 @@
     </w:lvlOverride>
   </w:num>
   <w:num w:numId="26">
-    <w:abstractNumId w:val="19"/>
+    <w:abstractNumId w:val="21"/>
     <w:lvlOverride w:ilvl="0">
       <w:lvl w:ilvl="0">
         <w:start w:val="1"/>
@@ -4226,7 +4812,7 @@
     </w:lvlOverride>
   </w:num>
   <w:num w:numId="27">
-    <w:abstractNumId w:val="19"/>
+    <w:abstractNumId w:val="21"/>
     <w:lvlOverride w:ilvl="0">
       <w:lvl w:ilvl="0">
         <w:start w:val="1"/>
@@ -4241,10 +4827,10 @@
     </w:lvlOverride>
   </w:num>
   <w:num w:numId="28">
-    <w:abstractNumId w:val="16"/>
+    <w:abstractNumId w:val="18"/>
   </w:num>
   <w:num w:numId="29">
-    <w:abstractNumId w:val="13"/>
+    <w:abstractNumId w:val="15"/>
   </w:num>
   <w:num w:numId="30">
     <w:abstractNumId w:val="3"/>
@@ -4259,13 +4845,13 @@
     <w:abstractNumId w:val="1"/>
   </w:num>
   <w:num w:numId="34">
-    <w:abstractNumId w:val="31"/>
+    <w:abstractNumId w:val="33"/>
   </w:num>
   <w:num w:numId="35">
-    <w:abstractNumId w:val="17"/>
+    <w:abstractNumId w:val="19"/>
   </w:num>
   <w:num w:numId="36">
-    <w:abstractNumId w:val="25"/>
+    <w:abstractNumId w:val="27"/>
     <w:lvlOverride w:ilvl="0">
       <w:lvl w:ilvl="0">
         <w:start w:val="1"/>
@@ -4287,37 +4873,43 @@
     <w:abstractNumId w:val="6"/>
   </w:num>
   <w:num w:numId="38">
+    <w:abstractNumId w:val="24"/>
+  </w:num>
+  <w:num w:numId="39">
+    <w:abstractNumId w:val="9"/>
+  </w:num>
+  <w:num w:numId="40">
+    <w:abstractNumId w:val="25"/>
+  </w:num>
+  <w:num w:numId="41">
+    <w:abstractNumId w:val="16"/>
+  </w:num>
+  <w:num w:numId="42">
+    <w:abstractNumId w:val="8"/>
+  </w:num>
+  <w:num w:numId="43">
+    <w:abstractNumId w:val="29"/>
+  </w:num>
+  <w:num w:numId="44">
+    <w:abstractNumId w:val="14"/>
+  </w:num>
+  <w:num w:numId="45">
+    <w:abstractNumId w:val="31"/>
+  </w:num>
+  <w:num w:numId="46">
+    <w:abstractNumId w:val="13"/>
+  </w:num>
+  <w:num w:numId="47">
+    <w:abstractNumId w:val="12"/>
+  </w:num>
+  <w:num w:numId="48">
     <w:abstractNumId w:val="22"/>
   </w:num>
-  <w:num w:numId="39">
-    <w:abstractNumId w:val="8"/>
-  </w:num>
-  <w:num w:numId="40">
-    <w:abstractNumId w:val="23"/>
-  </w:num>
-  <w:num w:numId="41">
-    <w:abstractNumId w:val="14"/>
-  </w:num>
-  <w:num w:numId="42">
+  <w:num w:numId="49">
     <w:abstractNumId w:val="7"/>
   </w:num>
-  <w:num w:numId="43">
-    <w:abstractNumId w:val="27"/>
-  </w:num>
-  <w:num w:numId="44">
-    <w:abstractNumId w:val="12"/>
-  </w:num>
-  <w:num w:numId="45">
-    <w:abstractNumId w:val="29"/>
-  </w:num>
-  <w:num w:numId="46">
-    <w:abstractNumId w:val="11"/>
-  </w:num>
-  <w:num w:numId="47">
+  <w:num w:numId="50">
     <w:abstractNumId w:val="10"/>
-  </w:num>
-  <w:num w:numId="48">
-    <w:abstractNumId w:val="20"/>
   </w:num>
 </w:numbering>
 </file>
@@ -7074,7 +7666,7 @@
 </file>
 
 <file path=customXml/itemProps1.xml><?xml version="1.0" encoding="utf-8"?>
-<ds:datastoreItem xmlns:ds="http://schemas.openxmlformats.org/officeDocument/2006/customXml" ds:itemID="{0048762F-04B7-41DC-9B42-5CAFF4469A27}">
+<ds:datastoreItem xmlns:ds="http://schemas.openxmlformats.org/officeDocument/2006/customXml" ds:itemID="{172246AB-56EB-4EEA-A45B-4D4721DCBD1E}">
   <ds:schemaRefs>
     <ds:schemaRef ds:uri="http://schemas.openxmlformats.org/officeDocument/2006/bibliography"/>
   </ds:schemaRefs>
